--- a/Design - Entities.docx
+++ b/Design - Entities.docx
@@ -1774,714 +1774,897 @@
         </w:rPr>
         <w:t>role</w:t>
       </w:r>
+      <w:r>
+        <w:rPr>
+          <w:sz w:val="28"/>
+        </w:rPr>
+        <w:tab/>
+      </w:r>
+      <w:r>
+        <w:rPr>
+          <w:sz w:val="28"/>
+        </w:rPr>
+        <w:tab/>
+      </w:r>
+      <w:r>
+        <w:rPr>
+          <w:sz w:val="28"/>
+        </w:rPr>
+        <w:tab/>
+        <w:t>:[“Client”,”Customer”]</w:t>
+      </w:r>
+    </w:p>
+    <w:p>
+      <w:pPr>
+        <w:ind w:firstLine="720"/>
+        <w:rPr>
+          <w:sz w:val="28"/>
+        </w:rPr>
+      </w:pPr>
+      <w:r>
+        <w:rPr>
+          <w:sz w:val="28"/>
+        </w:rPr>
+        <w:t>status</w:t>
+      </w:r>
+      <w:r>
+        <w:rPr>
+          <w:sz w:val="28"/>
+        </w:rPr>
+        <w:tab/>
+      </w:r>
+      <w:r>
+        <w:rPr>
+          <w:sz w:val="28"/>
+        </w:rPr>
+        <w:tab/>
+      </w:r>
+      <w:r>
+        <w:rPr>
+          <w:sz w:val="28"/>
+        </w:rPr>
+        <w:tab/>
+        <w:t>: [“Verified”,”Unverified”]</w:t>
+      </w:r>
+    </w:p>
+    <w:p>
+      <w:pPr>
+        <w:rPr>
+          <w:b/>
+          <w:sz w:val="32"/>
+        </w:rPr>
+      </w:pPr>
+      <w:r>
+        <w:rPr>
+          <w:b/>
+          <w:sz w:val="32"/>
+        </w:rPr>
+        <w:t>SessionDetails:</w:t>
+      </w:r>
+    </w:p>
+    <w:p>
+      <w:pPr>
+        <w:ind w:firstLine="720"/>
+        <w:rPr>
+          <w:sz w:val="32"/>
+        </w:rPr>
+      </w:pPr>
+      <w:r>
+        <w:rPr>
+          <w:sz w:val="32"/>
+        </w:rPr>
+        <w:t>sessionId</w:t>
+      </w:r>
+      <w:r>
+        <w:rPr>
+          <w:sz w:val="32"/>
+        </w:rPr>
+        <w:t xml:space="preserve"> </w:t>
+      </w:r>
+      <w:r>
+        <w:rPr>
+          <w:sz w:val="32"/>
+        </w:rPr>
+        <w:tab/>
+      </w:r>
+      <w:r>
+        <w:rPr>
+          <w:sz w:val="32"/>
+        </w:rPr>
+        <w:tab/>
+      </w:r>
+      <w:r>
+        <w:rPr>
+          <w:sz w:val="32"/>
+        </w:rPr>
+        <w:tab/>
+      </w:r>
+      <w:r>
+        <w:rPr>
+          <w:sz w:val="32"/>
+        </w:rPr>
+        <w:t>:”23”,</w:t>
+      </w:r>
+    </w:p>
+    <w:p>
+      <w:pPr>
+        <w:ind w:firstLine="720"/>
+        <w:rPr>
+          <w:sz w:val="32"/>
+        </w:rPr>
+      </w:pPr>
+      <w:r>
+        <w:rPr>
+          <w:sz w:val="32"/>
+        </w:rPr>
+        <w:t>date</w:t>
+      </w:r>
+      <w:r>
+        <w:rPr>
+          <w:sz w:val="32"/>
+        </w:rPr>
+        <w:tab/>
+      </w:r>
+      <w:r>
+        <w:rPr>
+          <w:sz w:val="32"/>
+        </w:rPr>
+        <w:tab/>
+      </w:r>
+      <w:r>
+        <w:rPr>
+          <w:sz w:val="32"/>
+        </w:rPr>
+        <w:tab/>
+      </w:r>
+      <w:r>
+        <w:rPr>
+          <w:sz w:val="32"/>
+        </w:rPr>
+        <w:tab/>
+      </w:r>
+      <w:r>
+        <w:rPr>
+          <w:sz w:val="32"/>
+        </w:rPr>
+        <w:t>:”14/08/2018”</w:t>
+      </w:r>
+    </w:p>
+    <w:p>
+      <w:pPr>
+        <w:ind w:firstLine="720"/>
+        <w:rPr>
+          <w:sz w:val="32"/>
+        </w:rPr>
+      </w:pPr>
+      <w:r>
+        <w:rPr>
+          <w:sz w:val="32"/>
+        </w:rPr>
+        <w:t>clientId</w:t>
+      </w:r>
+      <w:r>
+        <w:rPr>
+          <w:sz w:val="32"/>
+        </w:rPr>
+        <w:tab/>
+      </w:r>
+      <w:r>
+        <w:rPr>
+          <w:sz w:val="32"/>
+        </w:rPr>
+        <w:tab/>
+      </w:r>
+      <w:r>
+        <w:rPr>
+          <w:sz w:val="32"/>
+        </w:rPr>
+        <w:tab/>
+      </w:r>
+      <w:r>
+        <w:rPr>
+          <w:sz w:val="32"/>
+        </w:rPr>
+        <w:t>:”234”</w:t>
+      </w:r>
+      <w:r>
+        <w:rPr>
+          <w:sz w:val="32"/>
+        </w:rPr>
+        <w:t>,</w:t>
+      </w:r>
+    </w:p>
+    <w:p>
+      <w:pPr>
+        <w:ind w:firstLine="720"/>
+        <w:rPr>
+          <w:sz w:val="32"/>
+        </w:rPr>
+      </w:pPr>
+      <w:r>
+        <w:rPr>
+          <w:sz w:val="32"/>
+        </w:rPr>
+        <w:t>opearationId</w:t>
+      </w:r>
+      <w:r>
+        <w:rPr>
+          <w:sz w:val="32"/>
+        </w:rPr>
+        <w:tab/>
+      </w:r>
+      <w:r>
+        <w:rPr>
+          <w:sz w:val="32"/>
+        </w:rPr>
+        <w:tab/>
+      </w:r>
+      <w:r>
+        <w:rPr>
+          <w:sz w:val="32"/>
+        </w:rPr>
+        <w:t>:”11”,</w:t>
+      </w:r>
+    </w:p>
+    <w:p>
+      <w:pPr>
+        <w:ind w:firstLine="720"/>
+        <w:rPr>
+          <w:b/>
+          <w:color w:val="FF0000"/>
+          <w:sz w:val="32"/>
+        </w:rPr>
+      </w:pPr>
+      <w:r>
+        <w:rPr>
+          <w:b/>
+          <w:color w:val="FF0000"/>
+          <w:sz w:val="32"/>
+        </w:rPr>
+        <w:t>availableToken</w:t>
+      </w:r>
+      <w:r>
+        <w:rPr>
+          <w:b/>
+          <w:color w:val="FF0000"/>
+          <w:sz w:val="32"/>
+        </w:rPr>
+        <w:tab/>
+      </w:r>
+      <w:r>
+        <w:rPr>
+          <w:b/>
+          <w:color w:val="FF0000"/>
+          <w:sz w:val="32"/>
+        </w:rPr>
+        <w:tab/>
+      </w:r>
+      <w:r>
+        <w:rPr>
+          <w:b/>
+          <w:color w:val="FF0000"/>
+          <w:sz w:val="32"/>
+        </w:rPr>
+        <w:t>:”30”,</w:t>
+      </w:r>
+    </w:p>
+    <w:p>
+      <w:pPr>
+        <w:ind w:firstLine="720"/>
+        <w:rPr>
+          <w:b/>
+          <w:color w:val="FF0000"/>
+          <w:sz w:val="32"/>
+        </w:rPr>
+      </w:pPr>
+      <w:r>
+        <w:rPr>
+          <w:b/>
+          <w:color w:val="FF0000"/>
+          <w:sz w:val="32"/>
+        </w:rPr>
+        <w:t xml:space="preserve">nextAvailableToken </w:t>
+      </w:r>
+      <w:r>
+        <w:rPr>
+          <w:b/>
+          <w:color w:val="FF0000"/>
+          <w:sz w:val="32"/>
+        </w:rPr>
+        <w:tab/>
+        <w:t>:“28”</w:t>
+      </w:r>
+      <w:r>
+        <w:rPr>
+          <w:b/>
+          <w:color w:val="FF0000"/>
+          <w:sz w:val="32"/>
+        </w:rPr>
+        <w:t>,</w:t>
+      </w:r>
+    </w:p>
+    <w:p>
+      <w:pPr>
+        <w:ind w:firstLine="720"/>
+        <w:rPr>
+          <w:b/>
+          <w:color w:val="FF0000"/>
+          <w:sz w:val="32"/>
+        </w:rPr>
+      </w:pPr>
+      <w:r>
+        <w:rPr>
+          <w:b/>
+          <w:color w:val="FF0000"/>
+          <w:sz w:val="32"/>
+        </w:rPr>
+        <w:t>noOfTokens</w:t>
+      </w:r>
+      <w:r>
+        <w:rPr>
+          <w:b/>
+          <w:color w:val="FF0000"/>
+          <w:sz w:val="32"/>
+        </w:rPr>
+        <w:tab/>
+      </w:r>
+      <w:r>
+        <w:rPr>
+          <w:b/>
+          <w:color w:val="FF0000"/>
+          <w:sz w:val="32"/>
+        </w:rPr>
+        <w:tab/>
+        <w:t>:”85”</w:t>
+      </w:r>
+      <w:r>
+        <w:rPr>
+          <w:b/>
+          <w:color w:val="FF0000"/>
+          <w:sz w:val="32"/>
+        </w:rPr>
+        <w:t>,</w:t>
+      </w:r>
+    </w:p>
+    <w:p>
+      <w:pPr>
+        <w:ind w:firstLine="720"/>
+        <w:rPr>
+          <w:b/>
+          <w:color w:val="FF0000"/>
+          <w:sz w:val="32"/>
+        </w:rPr>
+      </w:pPr>
+      <w:r>
+        <w:rPr>
+          <w:b/>
+          <w:color w:val="FF0000"/>
+          <w:sz w:val="32"/>
+        </w:rPr>
+        <w:t>fromTime</w:t>
+      </w:r>
+      <w:r>
+        <w:rPr>
+          <w:b/>
+          <w:color w:val="FF0000"/>
+          <w:sz w:val="32"/>
+        </w:rPr>
+        <w:tab/>
+      </w:r>
+      <w:r>
+        <w:rPr>
+          <w:b/>
+          <w:color w:val="FF0000"/>
+          <w:sz w:val="32"/>
+        </w:rPr>
+        <w:tab/>
+      </w:r>
+      <w:r>
+        <w:rPr>
+          <w:b/>
+          <w:color w:val="FF0000"/>
+          <w:sz w:val="32"/>
+        </w:rPr>
+        <w:tab/>
+      </w:r>
+      <w:r>
+        <w:rPr>
+          <w:b/>
+          <w:color w:val="FF0000"/>
+          <w:sz w:val="32"/>
+        </w:rPr>
+        <w:t>:”10:30”,</w:t>
+      </w:r>
+    </w:p>
+    <w:p>
+      <w:pPr>
+        <w:ind w:firstLine="720"/>
+        <w:rPr>
+          <w:b/>
+          <w:color w:val="FF0000"/>
+          <w:sz w:val="32"/>
+        </w:rPr>
+      </w:pPr>
+      <w:r>
+        <w:rPr>
+          <w:b/>
+          <w:color w:val="FF0000"/>
+          <w:sz w:val="32"/>
+        </w:rPr>
+        <w:t>toTime</w:t>
+      </w:r>
+      <w:r>
+        <w:rPr>
+          <w:b/>
+          <w:color w:val="FF0000"/>
+          <w:sz w:val="32"/>
+        </w:rPr>
+        <w:tab/>
+      </w:r>
+      <w:r>
+        <w:rPr>
+          <w:b/>
+          <w:color w:val="FF0000"/>
+          <w:sz w:val="32"/>
+        </w:rPr>
+        <w:tab/>
+      </w:r>
+      <w:r>
+        <w:rPr>
+          <w:b/>
+          <w:color w:val="FF0000"/>
+          <w:sz w:val="32"/>
+        </w:rPr>
+        <w:tab/>
+        <w:t xml:space="preserve">:”11:30”, </w:t>
+      </w:r>
+    </w:p>
+    <w:p>
+      <w:pPr>
+        <w:rPr>
+          <w:sz w:val="28"/>
+        </w:rPr>
+      </w:pPr>
+      <w:r>
+        <w:rPr>
+          <w:sz w:val="28"/>
+        </w:rPr>
+        <w:tab/>
+        <w:t>status</w:t>
+      </w:r>
+      <w:r>
+        <w:rPr>
+          <w:sz w:val="28"/>
+        </w:rPr>
+        <w:tab/>
+      </w:r>
+      <w:r>
+        <w:rPr>
+          <w:sz w:val="28"/>
+        </w:rPr>
+        <w:tab/>
+      </w:r>
+      <w:r>
+        <w:rPr>
+          <w:sz w:val="28"/>
+        </w:rPr>
+        <w:tab/>
+      </w:r>
+      <w:r>
+        <w:rPr>
+          <w:sz w:val="28"/>
+        </w:rPr>
+        <w:tab/>
+      </w:r>
+      <w:r>
+        <w:rPr>
+          <w:sz w:val="28"/>
+        </w:rPr>
+        <w:t>:[</w:t>
+      </w:r>
+      <w:r>
+        <w:rPr>
+          <w:sz w:val="28"/>
+        </w:rPr>
+        <w:t>Created,</w:t>
+      </w:r>
       <w:bookmarkStart w:id="63" w:name="_GoBack"/>
       <w:bookmarkEnd w:id="63"/>
       <w:r>
         <w:rPr>
           <w:sz w:val="28"/>
         </w:rPr>
-        <w:tab/>
-      </w:r>
-      <w:r>
-        <w:rPr>
-          <w:sz w:val="28"/>
-        </w:rPr>
-        <w:tab/>
-      </w:r>
-      <w:r>
-        <w:rPr>
-          <w:sz w:val="28"/>
-        </w:rPr>
-        <w:tab/>
-        <w:t>:[“Client”,”Customer”]</w:t>
-      </w:r>
+        <w:t>Active,</w:t>
+      </w:r>
+      <w:r>
+        <w:rPr>
+          <w:sz w:val="28"/>
+        </w:rPr>
+        <w:t>Inprogress,</w:t>
+      </w:r>
+      <w:r>
+        <w:rPr>
+          <w:sz w:val="28"/>
+        </w:rPr>
+        <w:t>Completed,Cancelled]</w:t>
+      </w:r>
+    </w:p>
+    <w:p>
+      <w:pPr>
+        <w:rPr>
+          <w:b/>
+          <w:sz w:val="28"/>
+        </w:rPr>
+      </w:pPr>
+      <w:r>
+        <w:rPr>
+          <w:b/>
+          <w:sz w:val="28"/>
+        </w:rPr>
+        <w:lastRenderedPageBreak/>
+        <w:t>Note:</w:t>
+      </w:r>
+    </w:p>
+    <w:p>
+      <w:pPr>
+        <w:rPr>
+          <w:b/>
+          <w:sz w:val="28"/>
+        </w:rPr>
+      </w:pPr>
+      <w:r>
+        <w:rPr>
+          <w:b/>
+          <w:color w:val="FF0000"/>
+          <w:sz w:val="28"/>
+        </w:rPr>
+        <w:t>Red</w:t>
+      </w:r>
+      <w:r>
+        <w:rPr>
+          <w:b/>
+          <w:color w:val="FF0000"/>
+          <w:sz w:val="28"/>
+        </w:rPr>
+        <w:t xml:space="preserve"> Highlighted</w:t>
+      </w:r>
+      <w:r>
+        <w:rPr>
+          <w:b/>
+          <w:color w:val="FF0000"/>
+          <w:sz w:val="28"/>
+        </w:rPr>
+        <w:t xml:space="preserve"> :</w:t>
+      </w:r>
+      <w:r>
+        <w:rPr>
+          <w:b/>
+          <w:color w:val="FF0000"/>
+          <w:sz w:val="28"/>
+        </w:rPr>
+        <w:t xml:space="preserve"> </w:t>
+      </w:r>
+      <w:r>
+        <w:rPr>
+          <w:b/>
+          <w:sz w:val="28"/>
+        </w:rPr>
+        <w:t xml:space="preserve"> </w:t>
+      </w:r>
+    </w:p>
+    <w:p>
+      <w:pPr>
+        <w:pStyle w:val="ListParagraph"/>
+        <w:numPr>
+          <w:ilvl w:val="0"/>
+          <w:numId w:val="2"/>
+        </w:numPr>
+        <w:rPr>
+          <w:color w:val="FF0000"/>
+          <w:sz w:val="28"/>
+        </w:rPr>
+      </w:pPr>
+      <w:r>
+        <w:rPr>
+          <w:color w:val="FF0000"/>
+          <w:sz w:val="28"/>
+        </w:rPr>
+        <w:t>Copy these fields from ClientDetails when first booking is done against a session.</w:t>
+      </w:r>
+    </w:p>
+    <w:p>
+      <w:pPr>
+        <w:pStyle w:val="ListParagraph"/>
+        <w:numPr>
+          <w:ilvl w:val="0"/>
+          <w:numId w:val="2"/>
+        </w:numPr>
+        <w:rPr>
+          <w:color w:val="FF0000"/>
+          <w:sz w:val="28"/>
+        </w:rPr>
+      </w:pPr>
+      <w:r>
+        <w:rPr>
+          <w:color w:val="FF0000"/>
+          <w:sz w:val="28"/>
+        </w:rPr>
+        <w:t>Later modification to ClientDetails will not change SessionDetails.</w:t>
+      </w:r>
+    </w:p>
+    <w:p>
+      <w:pPr>
+        <w:pStyle w:val="ListParagraph"/>
+        <w:ind w:left="1080"/>
+        <w:rPr>
+          <w:sz w:val="28"/>
+        </w:rPr>
+      </w:pPr>
+    </w:p>
+    <w:p>
+      <w:pPr>
+        <w:pStyle w:val="ListParagraph"/>
+        <w:numPr>
+          <w:ilvl w:val="0"/>
+          <w:numId w:val="3"/>
+        </w:numPr>
+        <w:rPr>
+          <w:sz w:val="28"/>
+        </w:rPr>
+      </w:pPr>
+      <w:r>
+        <w:rPr>
+          <w:sz w:val="28"/>
+        </w:rPr>
+        <w:t>Record for Session Details would be created when user will search for the client.</w:t>
+      </w:r>
+    </w:p>
+    <w:p>
+      <w:pPr>
+        <w:pStyle w:val="ListParagraph"/>
+        <w:numPr>
+          <w:ilvl w:val="0"/>
+          <w:numId w:val="3"/>
+        </w:numPr>
+        <w:rPr>
+          <w:sz w:val="28"/>
+        </w:rPr>
+      </w:pPr>
+      <w:r>
+        <w:rPr>
+          <w:sz w:val="28"/>
+        </w:rPr>
+        <w:t>On click of Search, first system will search in SessionDetails ent</w:t>
+      </w:r>
+      <w:r>
+        <w:rPr>
+          <w:sz w:val="28"/>
+        </w:rPr>
+        <w:t>ity. If records found for next week</w:t>
+      </w:r>
+      <w:r>
+        <w:rPr>
+          <w:sz w:val="28"/>
+        </w:rPr>
+        <w:t xml:space="preserve"> sessions, API will return the response with those entries. If no records found in Session Details, system will create new entries (records) for the next </w:t>
+      </w:r>
+      <w:r>
+        <w:rPr>
+          <w:sz w:val="28"/>
+        </w:rPr>
+        <w:t>week</w:t>
+      </w:r>
+      <w:r>
+        <w:rPr>
+          <w:sz w:val="28"/>
+        </w:rPr>
+        <w:t xml:space="preserve"> sessions as mentioned in the ClientOperation entity.</w:t>
+      </w:r>
+    </w:p>
+    <w:p>
+      <w:pPr>
+        <w:rPr>
+          <w:sz w:val="28"/>
+        </w:rPr>
+      </w:pPr>
+    </w:p>
+    <w:p>
+      <w:pPr>
+        <w:rPr>
+          <w:sz w:val="28"/>
+        </w:rPr>
+      </w:pPr>
     </w:p>
     <w:p>
       <w:pPr>
         <w:ind w:firstLine="720"/>
         <w:rPr>
-          <w:sz w:val="28"/>
-        </w:rPr>
-      </w:pPr>
-      <w:r>
-        <w:rPr>
-          <w:sz w:val="28"/>
+          <w:b/>
+          <w:sz w:val="32"/>
+        </w:rPr>
+      </w:pPr>
+      <w:r>
+        <w:rPr>
+          <w:b/>
+          <w:sz w:val="32"/>
+        </w:rPr>
+        <w:t>BookingDetails:</w:t>
+      </w:r>
+    </w:p>
+    <w:p>
+      <w:pPr>
+        <w:ind w:firstLine="720"/>
+        <w:rPr>
+          <w:sz w:val="32"/>
+        </w:rPr>
+      </w:pPr>
+      <w:r>
+        <w:rPr>
+          <w:sz w:val="32"/>
+        </w:rPr>
+        <w:t>bookingId</w:t>
+      </w:r>
+      <w:r>
+        <w:rPr>
+          <w:sz w:val="32"/>
+        </w:rPr>
+        <w:tab/>
+      </w:r>
+      <w:r>
+        <w:rPr>
+          <w:sz w:val="32"/>
+        </w:rPr>
+        <w:tab/>
+        <w:t>:”1”,</w:t>
+      </w:r>
+    </w:p>
+    <w:p>
+      <w:pPr>
+        <w:ind w:firstLine="720"/>
+        <w:rPr>
+          <w:sz w:val="32"/>
+        </w:rPr>
+      </w:pPr>
+      <w:r>
+        <w:rPr>
+          <w:sz w:val="32"/>
+        </w:rPr>
+        <w:t>sessionId</w:t>
+      </w:r>
+      <w:r>
+        <w:rPr>
+          <w:sz w:val="32"/>
+        </w:rPr>
+        <w:tab/>
+      </w:r>
+      <w:r>
+        <w:rPr>
+          <w:sz w:val="32"/>
+        </w:rPr>
+        <w:tab/>
+        <w:t>:”23”</w:t>
+      </w:r>
+    </w:p>
+    <w:p>
+      <w:pPr>
+        <w:ind w:firstLine="720"/>
+        <w:rPr>
+          <w:sz w:val="32"/>
+        </w:rPr>
+      </w:pPr>
+      <w:r>
+        <w:rPr>
+          <w:sz w:val="32"/>
+        </w:rPr>
+        <w:t>userId</w:t>
+      </w:r>
+      <w:r>
+        <w:rPr>
+          <w:sz w:val="32"/>
+        </w:rPr>
+        <w:tab/>
+      </w:r>
+      <w:r>
+        <w:rPr>
+          <w:sz w:val="32"/>
+        </w:rPr>
+        <w:tab/>
+        <w:t>:”2”</w:t>
+      </w:r>
+    </w:p>
+    <w:p>
+      <w:pPr>
+        <w:ind w:firstLine="720"/>
+        <w:rPr>
+          <w:sz w:val="32"/>
+        </w:rPr>
+      </w:pPr>
+      <w:r>
+        <w:rPr>
+          <w:sz w:val="32"/>
+        </w:rPr>
+        <w:t>tokenNumber</w:t>
+      </w:r>
+      <w:r>
+        <w:rPr>
+          <w:sz w:val="32"/>
+        </w:rPr>
+        <w:tab/>
+        <w:t>:”27”</w:t>
+      </w:r>
+    </w:p>
+    <w:p>
+      <w:pPr>
+        <w:ind w:right="-270" w:firstLine="720"/>
+        <w:rPr>
+          <w:sz w:val="28"/>
+        </w:rPr>
+      </w:pPr>
+      <w:r>
+        <w:rPr>
+          <w:sz w:val="32"/>
         </w:rPr>
         <w:t>status</w:t>
       </w:r>
       <w:r>
         <w:rPr>
-          <w:sz w:val="28"/>
-        </w:rPr>
-        <w:tab/>
-      </w:r>
-      <w:r>
-        <w:rPr>
-          <w:sz w:val="28"/>
-        </w:rPr>
-        <w:tab/>
-      </w:r>
-      <w:r>
-        <w:rPr>
-          <w:sz w:val="28"/>
-        </w:rPr>
-        <w:tab/>
-        <w:t>: [“Verified”,”Unverified”]</w:t>
-      </w:r>
-    </w:p>
-    <w:p>
-      <w:pPr>
-        <w:ind w:firstLine="720"/>
-        <w:rPr>
-          <w:sz w:val="28"/>
-        </w:rPr>
-      </w:pPr>
-    </w:p>
-    <w:p>
-      <w:pPr>
-        <w:ind w:firstLine="720"/>
-        <w:rPr>
-          <w:sz w:val="28"/>
-        </w:rPr>
-      </w:pPr>
-    </w:p>
-    <w:p>
-      <w:pPr>
-        <w:ind w:firstLine="720"/>
-        <w:rPr>
-          <w:sz w:val="28"/>
-        </w:rPr>
-      </w:pPr>
-    </w:p>
-    <w:p>
-      <w:pPr>
-        <w:ind w:firstLine="720"/>
-        <w:rPr>
-          <w:sz w:val="28"/>
-        </w:rPr>
-      </w:pPr>
-    </w:p>
-    <w:p>
-      <w:pPr>
-        <w:ind w:firstLine="720"/>
-        <w:rPr>
-          <w:sz w:val="28"/>
-        </w:rPr>
-      </w:pPr>
-    </w:p>
-    <w:p>
-      <w:pPr>
-        <w:ind w:firstLine="720"/>
-        <w:rPr>
-          <w:sz w:val="28"/>
-        </w:rPr>
-      </w:pPr>
-    </w:p>
-    <w:p>
-      <w:pPr>
-        <w:ind w:firstLine="720"/>
-        <w:rPr>
-          <w:sz w:val="28"/>
-        </w:rPr>
-      </w:pPr>
-    </w:p>
-    <w:p>
-      <w:pPr>
-        <w:ind w:firstLine="720"/>
-        <w:rPr>
-          <w:sz w:val="28"/>
-        </w:rPr>
-      </w:pPr>
-    </w:p>
-    <w:p>
-      <w:pPr>
-        <w:ind w:firstLine="720"/>
-        <w:rPr>
-          <w:sz w:val="28"/>
-        </w:rPr>
-      </w:pPr>
-    </w:p>
-    <w:p>
-      <w:pPr>
-        <w:ind w:firstLine="720"/>
-        <w:rPr>
-          <w:sz w:val="28"/>
-        </w:rPr>
-      </w:pPr>
-    </w:p>
-    <w:p>
-      <w:pPr>
-        <w:ind w:firstLine="720"/>
-        <w:rPr>
-          <w:sz w:val="28"/>
-        </w:rPr>
-      </w:pPr>
-    </w:p>
-    <w:p>
-      <w:pPr>
-        <w:ind w:firstLine="720"/>
-        <w:rPr>
-          <w:sz w:val="28"/>
-        </w:rPr>
-      </w:pPr>
-    </w:p>
-    <w:p>
-      <w:pPr>
-        <w:ind w:firstLine="720"/>
-        <w:rPr>
-          <w:sz w:val="28"/>
-        </w:rPr>
-      </w:pPr>
-    </w:p>
-    <w:p>
-      <w:pPr>
-        <w:ind w:firstLine="720"/>
-        <w:rPr>
-          <w:sz w:val="28"/>
-        </w:rPr>
-      </w:pPr>
-    </w:p>
-    <w:p>
-      <w:pPr>
-        <w:ind w:firstLine="720"/>
-        <w:rPr>
-          <w:sz w:val="28"/>
-        </w:rPr>
-      </w:pPr>
-      <w:r>
-        <w:rPr>
-          <w:sz w:val="28"/>
-        </w:rPr>
-        <w:t>----------------------------------------------------------------------------------------------------</w:t>
-      </w:r>
-    </w:p>
-    <w:p>
-      <w:pPr>
-        <w:ind w:firstLine="720"/>
-        <w:rPr>
-          <w:sz w:val="28"/>
-        </w:rPr>
-      </w:pPr>
-      <w:r>
-        <w:rPr>
-          <w:b/>
-          <w:sz w:val="28"/>
-        </w:rPr>
-        <w:t xml:space="preserve">Note : </w:t>
-      </w:r>
-      <w:r>
-        <w:rPr>
-          <w:sz w:val="28"/>
-        </w:rPr>
-        <w:t>Record for Sess</w:t>
-      </w:r>
-      <w:r>
-        <w:rPr>
-          <w:sz w:val="28"/>
-        </w:rPr>
-        <w:t>ion Details would be created when u</w:t>
-      </w:r>
-      <w:r>
-        <w:rPr>
-          <w:sz w:val="28"/>
-        </w:rPr>
-        <w:t>ser will search for the client.</w:t>
-      </w:r>
-    </w:p>
-    <w:p>
-      <w:pPr>
-        <w:ind w:firstLine="720"/>
-        <w:rPr>
-          <w:sz w:val="28"/>
-        </w:rPr>
-      </w:pPr>
-      <w:r>
-        <w:rPr>
-          <w:sz w:val="28"/>
-        </w:rPr>
-        <w:t>On click of Search, first system will search in SessionDetails entity. If records found for next 3 sessions, API will return the response with those entries. If no records found in Session Details, system will create new entries (records) for the next 3 sessions as mentioned in the ClientOperation entity.</w:t>
-      </w:r>
-    </w:p>
-    <w:p>
-      <w:pPr>
-        <w:ind w:firstLine="720"/>
-        <w:rPr>
-          <w:b/>
-          <w:sz w:val="32"/>
-        </w:rPr>
-      </w:pPr>
-      <w:r>
-        <w:rPr>
-          <w:b/>
-          <w:sz w:val="32"/>
-        </w:rPr>
-        <w:t>SessionDetails:</w:t>
-      </w:r>
-    </w:p>
-    <w:p>
-      <w:pPr>
-        <w:ind w:firstLine="720"/>
-        <w:rPr>
-          <w:sz w:val="32"/>
-        </w:rPr>
-      </w:pPr>
-      <w:r>
-        <w:rPr>
-          <w:sz w:val="32"/>
-        </w:rPr>
-        <w:t>sessionId</w:t>
-      </w:r>
-      <w:r>
-        <w:rPr>
-          <w:sz w:val="32"/>
+          <w:sz w:val="32"/>
+        </w:rPr>
+        <w:tab/>
+      </w:r>
+      <w:r>
+        <w:rPr>
+          <w:sz w:val="32"/>
+        </w:rPr>
+        <w:tab/>
+        <w:t>:</w:t>
+      </w:r>
+      <w:r>
+        <w:rPr>
+          <w:sz w:val="32"/>
+        </w:rPr>
+        <w:t xml:space="preserve">     </w:t>
+      </w:r>
+      <w:r>
+        <w:rPr>
+          <w:sz w:val="28"/>
         </w:rPr>
         <w:t xml:space="preserve"> </w:t>
       </w:r>
       <w:r>
         <w:rPr>
-          <w:sz w:val="32"/>
-        </w:rPr>
-        <w:tab/>
-      </w:r>
-      <w:r>
-        <w:rPr>
-          <w:sz w:val="32"/>
-        </w:rPr>
-        <w:tab/>
-      </w:r>
-      <w:r>
-        <w:rPr>
-          <w:sz w:val="32"/>
-        </w:rPr>
-        <w:tab/>
-      </w:r>
-      <w:r>
-        <w:rPr>
-          <w:sz w:val="32"/>
-        </w:rPr>
-        <w:t>:”23”,</w:t>
-      </w:r>
-    </w:p>
-    <w:p>
-      <w:pPr>
-        <w:ind w:firstLine="720"/>
-        <w:rPr>
-          <w:sz w:val="32"/>
-        </w:rPr>
-      </w:pPr>
-      <w:r>
-        <w:rPr>
-          <w:sz w:val="32"/>
-        </w:rPr>
-        <w:t>date</w:t>
-      </w:r>
-      <w:r>
-        <w:rPr>
-          <w:sz w:val="32"/>
-        </w:rPr>
-        <w:tab/>
-      </w:r>
-      <w:r>
-        <w:rPr>
-          <w:sz w:val="32"/>
-        </w:rPr>
-        <w:tab/>
-      </w:r>
-      <w:r>
-        <w:rPr>
-          <w:sz w:val="32"/>
-        </w:rPr>
-        <w:tab/>
-      </w:r>
-      <w:r>
-        <w:rPr>
-          <w:sz w:val="32"/>
-        </w:rPr>
-        <w:tab/>
-      </w:r>
-      <w:r>
-        <w:rPr>
-          <w:sz w:val="32"/>
-        </w:rPr>
-        <w:t>:”14/08/2018”</w:t>
-      </w:r>
-    </w:p>
-    <w:p>
-      <w:pPr>
-        <w:ind w:firstLine="720"/>
-        <w:rPr>
-          <w:sz w:val="32"/>
-        </w:rPr>
-      </w:pPr>
-      <w:r>
-        <w:rPr>
-          <w:sz w:val="32"/>
-        </w:rPr>
-        <w:t>clientId</w:t>
-      </w:r>
-      <w:r>
-        <w:rPr>
-          <w:sz w:val="32"/>
-        </w:rPr>
-        <w:tab/>
-      </w:r>
-      <w:r>
-        <w:rPr>
-          <w:sz w:val="32"/>
-        </w:rPr>
-        <w:tab/>
-      </w:r>
-      <w:r>
-        <w:rPr>
-          <w:sz w:val="32"/>
-        </w:rPr>
-        <w:tab/>
-      </w:r>
-      <w:r>
-        <w:rPr>
-          <w:sz w:val="32"/>
-        </w:rPr>
-        <w:t>:”234”</w:t>
-      </w:r>
-      <w:r>
-        <w:rPr>
-          <w:sz w:val="32"/>
-        </w:rPr>
-        <w:t>,</w:t>
-      </w:r>
-    </w:p>
-    <w:p>
-      <w:pPr>
-        <w:ind w:firstLine="720"/>
-        <w:rPr>
-          <w:sz w:val="32"/>
-        </w:rPr>
-      </w:pPr>
-      <w:r>
-        <w:rPr>
-          <w:sz w:val="32"/>
-        </w:rPr>
-        <w:t>opearationId</w:t>
-      </w:r>
-      <w:r>
-        <w:rPr>
-          <w:sz w:val="32"/>
-        </w:rPr>
-        <w:tab/>
-      </w:r>
-      <w:r>
-        <w:rPr>
-          <w:sz w:val="32"/>
-        </w:rPr>
-        <w:tab/>
-      </w:r>
-      <w:r>
-        <w:rPr>
-          <w:sz w:val="32"/>
-        </w:rPr>
-        <w:t>:”11”,</w:t>
-      </w:r>
-    </w:p>
-    <w:p>
-      <w:pPr>
-        <w:ind w:firstLine="720"/>
-        <w:rPr>
-          <w:sz w:val="32"/>
-        </w:rPr>
-      </w:pPr>
-      <w:r>
-        <w:rPr>
-          <w:sz w:val="32"/>
-        </w:rPr>
-        <w:t>availableToken</w:t>
-      </w:r>
-      <w:r>
-        <w:rPr>
-          <w:sz w:val="32"/>
-        </w:rPr>
-        <w:tab/>
-      </w:r>
-      <w:r>
-        <w:rPr>
-          <w:sz w:val="32"/>
-        </w:rPr>
-        <w:tab/>
-      </w:r>
-      <w:r>
-        <w:rPr>
-          <w:sz w:val="32"/>
-        </w:rPr>
-        <w:t>:”30”,</w:t>
-      </w:r>
-    </w:p>
-    <w:p>
-      <w:pPr>
-        <w:ind w:firstLine="720"/>
-        <w:rPr>
-          <w:sz w:val="32"/>
-        </w:rPr>
-      </w:pPr>
-      <w:r>
-        <w:rPr>
-          <w:sz w:val="32"/>
-        </w:rPr>
-        <w:t xml:space="preserve">nextAvailableToken </w:t>
-      </w:r>
-      <w:r>
-        <w:rPr>
-          <w:sz w:val="32"/>
-        </w:rPr>
-        <w:tab/>
-        <w:t>:“28”</w:t>
-      </w:r>
-    </w:p>
-    <w:p>
-      <w:pPr>
-        <w:ind w:firstLine="720"/>
-        <w:rPr>
-          <w:sz w:val="32"/>
-        </w:rPr>
-      </w:pPr>
-      <w:r>
-        <w:rPr>
-          <w:sz w:val="32"/>
-        </w:rPr>
-        <w:t>noOfTokens</w:t>
-      </w:r>
-      <w:r>
-        <w:rPr>
-          <w:sz w:val="32"/>
-        </w:rPr>
-        <w:tab/>
-      </w:r>
-      <w:r>
-        <w:rPr>
-          <w:sz w:val="32"/>
-        </w:rPr>
-        <w:tab/>
-        <w:t>:”85”</w:t>
-      </w:r>
-      <w:r>
-        <w:rPr>
-          <w:sz w:val="32"/>
-        </w:rPr>
-        <w:t>,</w:t>
-      </w:r>
-    </w:p>
-    <w:p>
-      <w:pPr>
-        <w:rPr>
-          <w:sz w:val="28"/>
-        </w:rPr>
-      </w:pPr>
-      <w:r>
-        <w:rPr>
-          <w:sz w:val="28"/>
-        </w:rPr>
-        <w:tab/>
-        <w:t>status</w:t>
-      </w:r>
-      <w:r>
-        <w:rPr>
-          <w:sz w:val="28"/>
-        </w:rPr>
-        <w:tab/>
-      </w:r>
-      <w:r>
-        <w:rPr>
-          <w:sz w:val="28"/>
-        </w:rPr>
-        <w:tab/>
-      </w:r>
-      <w:r>
-        <w:rPr>
-          <w:sz w:val="28"/>
-        </w:rPr>
-        <w:tab/>
-      </w:r>
-      <w:r>
-        <w:rPr>
-          <w:sz w:val="28"/>
-        </w:rPr>
-        <w:tab/>
-      </w:r>
-      <w:r>
-        <w:rPr>
-          <w:sz w:val="28"/>
-        </w:rPr>
-        <w:t>:[Active,</w:t>
-      </w:r>
-      <w:r>
-        <w:rPr>
-          <w:sz w:val="28"/>
-        </w:rPr>
-        <w:t>Inprogress,</w:t>
-      </w:r>
-      <w:r>
-        <w:rPr>
-          <w:sz w:val="28"/>
-        </w:rPr>
-        <w:t>Completed,Cancelled]</w:t>
-      </w:r>
-    </w:p>
-    <w:p>
-      <w:pPr>
-        <w:ind w:firstLine="720"/>
-        <w:rPr>
-          <w:b/>
-          <w:sz w:val="32"/>
-        </w:rPr>
-      </w:pPr>
-      <w:r>
-        <w:rPr>
-          <w:b/>
-          <w:sz w:val="32"/>
-        </w:rPr>
-        <w:t>BookingDetails:</w:t>
-      </w:r>
-    </w:p>
-    <w:p>
-      <w:pPr>
-        <w:ind w:firstLine="720"/>
-        <w:rPr>
-          <w:sz w:val="32"/>
-        </w:rPr>
-      </w:pPr>
-      <w:r>
-        <w:rPr>
-          <w:sz w:val="32"/>
-        </w:rPr>
-        <w:t>bookingId</w:t>
-      </w:r>
-      <w:r>
-        <w:rPr>
-          <w:sz w:val="32"/>
-        </w:rPr>
-        <w:tab/>
-      </w:r>
-      <w:r>
-        <w:rPr>
-          <w:sz w:val="32"/>
-        </w:rPr>
-        <w:tab/>
-        <w:t>:”1”,</w:t>
-      </w:r>
-    </w:p>
-    <w:p>
-      <w:pPr>
-        <w:ind w:firstLine="720"/>
-        <w:rPr>
-          <w:sz w:val="32"/>
-        </w:rPr>
-      </w:pPr>
-      <w:r>
-        <w:rPr>
-          <w:sz w:val="32"/>
-        </w:rPr>
-        <w:t>sessionId</w:t>
-      </w:r>
-      <w:r>
-        <w:rPr>
-          <w:sz w:val="32"/>
-        </w:rPr>
-        <w:tab/>
-      </w:r>
-      <w:r>
-        <w:rPr>
-          <w:sz w:val="32"/>
-        </w:rPr>
-        <w:tab/>
-        <w:t>:”23”</w:t>
-      </w:r>
-    </w:p>
-    <w:p>
-      <w:pPr>
-        <w:ind w:firstLine="720"/>
-        <w:rPr>
-          <w:sz w:val="32"/>
-        </w:rPr>
-      </w:pPr>
-      <w:r>
-        <w:rPr>
-          <w:sz w:val="32"/>
-        </w:rPr>
-        <w:t>userId</w:t>
-      </w:r>
-      <w:r>
-        <w:rPr>
-          <w:sz w:val="32"/>
-        </w:rPr>
-        <w:tab/>
-      </w:r>
-      <w:r>
-        <w:rPr>
-          <w:sz w:val="32"/>
-        </w:rPr>
-        <w:tab/>
-        <w:t>:”2”</w:t>
-      </w:r>
-    </w:p>
-    <w:p>
-      <w:pPr>
-        <w:ind w:firstLine="720"/>
-        <w:rPr>
-          <w:sz w:val="32"/>
-        </w:rPr>
-      </w:pPr>
-      <w:r>
-        <w:rPr>
-          <w:sz w:val="32"/>
-        </w:rPr>
-        <w:lastRenderedPageBreak/>
-        <w:t>tokenNumber</w:t>
-      </w:r>
-      <w:r>
-        <w:rPr>
-          <w:sz w:val="32"/>
-        </w:rPr>
-        <w:tab/>
-        <w:t>:”27”</w:t>
+          <w:sz w:val="28"/>
+        </w:rPr>
+        <w:t>[Booked,Submitted,Completed,</w:t>
+      </w:r>
+      <w:r>
+        <w:rPr>
+          <w:sz w:val="28"/>
+        </w:rPr>
+        <w:t>Cancelled,</w:t>
+      </w:r>
+      <w:r>
+        <w:rPr>
+          <w:sz w:val="28"/>
+        </w:rPr>
+        <w:t>Expired]</w:t>
       </w:r>
     </w:p>
     <w:p>
       <w:pPr>
         <w:ind w:right="-270" w:firstLine="720"/>
         <w:rPr>
-          <w:sz w:val="32"/>
-        </w:rPr>
-      </w:pPr>
-      <w:r>
-        <w:rPr>
-          <w:sz w:val="32"/>
-        </w:rPr>
-        <w:t>status</w:t>
-      </w:r>
-      <w:r>
-        <w:rPr>
-          <w:sz w:val="32"/>
-        </w:rPr>
-        <w:tab/>
-      </w:r>
-      <w:r>
-        <w:rPr>
-          <w:sz w:val="32"/>
-        </w:rPr>
-        <w:tab/>
-        <w:t>:</w:t>
-      </w:r>
-      <w:r>
-        <w:rPr>
-          <w:sz w:val="32"/>
-        </w:rPr>
-        <w:t>enum</w:t>
-      </w:r>
-      <w:r>
-        <w:rPr>
-          <w:sz w:val="32"/>
-        </w:rPr>
-        <w:tab/>
-        <w:t>[Booked,Submitted,Completed,Expired]</w:t>
-      </w:r>
+          <w:sz w:val="28"/>
+        </w:rPr>
+      </w:pPr>
+    </w:p>
+    <w:p>
+      <w:pPr>
+        <w:ind w:right="-270" w:firstLine="720"/>
+        <w:rPr>
+          <w:sz w:val="36"/>
+        </w:rPr>
+      </w:pPr>
     </w:p>
     <w:sectPr>
       <w:pgSz w:w="12240" w:h="15840"/>
@@ -2496,16 +2679,16 @@
 <file path=word/numbering.xml><?xml version="1.0" encoding="utf-8"?>
 <w:numbering xmlns:wpc="http://schemas.microsoft.com/office/word/2010/wordprocessingCanvas" xmlns:mc="http://schemas.openxmlformats.org/markup-compatibility/2006" xmlns:o="urn:schemas-microsoft-com:office:office" xmlns:r="http://schemas.openxmlformats.org/officeDocument/2006/relationships" xmlns:m="http://schemas.openxmlformats.org/officeDocument/2006/math" xmlns:v="urn:schemas-microsoft-com:vml" xmlns:wp14="http://schemas.microsoft.com/office/word/2010/wordprocessingDrawing" xmlns:wp="http://schemas.openxmlformats.org/drawingml/2006/wordprocessingDrawing" xmlns:w10="urn:schemas-microsoft-com:office:word" xmlns:w="http://schemas.openxmlformats.org/wordprocessingml/2006/main" xmlns:w14="http://schemas.microsoft.com/office/word/2010/wordml" xmlns:wpg="http://schemas.microsoft.com/office/word/2010/wordprocessingGroup" xmlns:wpi="http://schemas.microsoft.com/office/word/2010/wordprocessingInk" xmlns:wne="http://schemas.microsoft.com/office/word/2006/wordml" xmlns:wps="http://schemas.microsoft.com/office/word/2010/wordprocessingShape" mc:Ignorable="w14 wp14">
   <w:abstractNum w:abstractNumId="0">
-    <w:nsid w:val="5900202A"/>
+    <w:nsid w:val="144B3656"/>
     <w:multiLevelType w:val="hybridMultilevel"/>
-    <w:tmpl w:val="C33C576A"/>
-    <w:lvl w:ilvl="0" w:tplc="624EC02A">
+    <w:tmpl w:val="F912CDC4"/>
+    <w:lvl w:ilvl="0" w:tplc="0409000F">
       <w:start w:val="1"/>
       <w:numFmt w:val="decimal"/>
-      <w:lvlText w:val="%1)"/>
+      <w:lvlText w:val="%1."/>
       <w:lvlJc w:val="left"/>
       <w:pPr>
-        <w:ind w:left="1080" w:hanging="360"/>
+        <w:ind w:left="720" w:hanging="360"/>
       </w:pPr>
       <w:rPr>
         <w:rFonts w:hint="default"/>
@@ -2517,7 +2700,7 @@
       <w:lvlText w:val="%2."/>
       <w:lvlJc w:val="left"/>
       <w:pPr>
-        <w:ind w:left="1800" w:hanging="360"/>
+        <w:ind w:left="1440" w:hanging="360"/>
       </w:pPr>
     </w:lvl>
     <w:lvl w:ilvl="2" w:tplc="0409001B" w:tentative="1">
@@ -2526,7 +2709,7 @@
       <w:lvlText w:val="%3."/>
       <w:lvlJc w:val="right"/>
       <w:pPr>
-        <w:ind w:left="2520" w:hanging="180"/>
+        <w:ind w:left="2160" w:hanging="180"/>
       </w:pPr>
     </w:lvl>
     <w:lvl w:ilvl="3" w:tplc="0409000F" w:tentative="1">
@@ -2535,7 +2718,7 @@
       <w:lvlText w:val="%4."/>
       <w:lvlJc w:val="left"/>
       <w:pPr>
-        <w:ind w:left="3240" w:hanging="360"/>
+        <w:ind w:left="2880" w:hanging="360"/>
       </w:pPr>
     </w:lvl>
     <w:lvl w:ilvl="4" w:tplc="04090019" w:tentative="1">
@@ -2544,7 +2727,7 @@
       <w:lvlText w:val="%5."/>
       <w:lvlJc w:val="left"/>
       <w:pPr>
-        <w:ind w:left="3960" w:hanging="360"/>
+        <w:ind w:left="3600" w:hanging="360"/>
       </w:pPr>
     </w:lvl>
     <w:lvl w:ilvl="5" w:tplc="0409001B" w:tentative="1">
@@ -2553,7 +2736,7 @@
       <w:lvlText w:val="%6."/>
       <w:lvlJc w:val="right"/>
       <w:pPr>
-        <w:ind w:left="4680" w:hanging="180"/>
+        <w:ind w:left="4320" w:hanging="180"/>
       </w:pPr>
     </w:lvl>
     <w:lvl w:ilvl="6" w:tplc="0409000F" w:tentative="1">
@@ -2562,7 +2745,7 @@
       <w:lvlText w:val="%7."/>
       <w:lvlJc w:val="left"/>
       <w:pPr>
-        <w:ind w:left="5400" w:hanging="360"/>
+        <w:ind w:left="5040" w:hanging="360"/>
       </w:pPr>
     </w:lvl>
     <w:lvl w:ilvl="7" w:tplc="04090019" w:tentative="1">
@@ -2571,7 +2754,7 @@
       <w:lvlText w:val="%8."/>
       <w:lvlJc w:val="left"/>
       <w:pPr>
-        <w:ind w:left="6120" w:hanging="360"/>
+        <w:ind w:left="5760" w:hanging="360"/>
       </w:pPr>
     </w:lvl>
     <w:lvl w:ilvl="8" w:tplc="0409001B" w:tentative="1">
@@ -2580,11 +2763,195 @@
       <w:lvlText w:val="%9."/>
       <w:lvlJc w:val="right"/>
       <w:pPr>
+        <w:ind w:left="6480" w:hanging="180"/>
+      </w:pPr>
+    </w:lvl>
+  </w:abstractNum>
+  <w:abstractNum w:abstractNumId="1">
+    <w:nsid w:val="3A366AED"/>
+    <w:multiLevelType w:val="hybridMultilevel"/>
+    <w:tmpl w:val="84AE795E"/>
+    <w:lvl w:ilvl="0" w:tplc="1A6C16EA">
+      <w:start w:val="1"/>
+      <w:numFmt w:val="decimal"/>
+      <w:lvlText w:val="%1."/>
+      <w:lvlJc w:val="left"/>
+      <w:pPr>
+        <w:ind w:left="1080" w:hanging="360"/>
+      </w:pPr>
+      <w:rPr>
+        <w:rFonts w:hint="default"/>
+      </w:rPr>
+    </w:lvl>
+    <w:lvl w:ilvl="1" w:tplc="04090019" w:tentative="1">
+      <w:start w:val="1"/>
+      <w:numFmt w:val="lowerLetter"/>
+      <w:lvlText w:val="%2."/>
+      <w:lvlJc w:val="left"/>
+      <w:pPr>
+        <w:ind w:left="1800" w:hanging="360"/>
+      </w:pPr>
+    </w:lvl>
+    <w:lvl w:ilvl="2" w:tplc="0409001B" w:tentative="1">
+      <w:start w:val="1"/>
+      <w:numFmt w:val="lowerRoman"/>
+      <w:lvlText w:val="%3."/>
+      <w:lvlJc w:val="right"/>
+      <w:pPr>
+        <w:ind w:left="2520" w:hanging="180"/>
+      </w:pPr>
+    </w:lvl>
+    <w:lvl w:ilvl="3" w:tplc="0409000F" w:tentative="1">
+      <w:start w:val="1"/>
+      <w:numFmt w:val="decimal"/>
+      <w:lvlText w:val="%4."/>
+      <w:lvlJc w:val="left"/>
+      <w:pPr>
+        <w:ind w:left="3240" w:hanging="360"/>
+      </w:pPr>
+    </w:lvl>
+    <w:lvl w:ilvl="4" w:tplc="04090019" w:tentative="1">
+      <w:start w:val="1"/>
+      <w:numFmt w:val="lowerLetter"/>
+      <w:lvlText w:val="%5."/>
+      <w:lvlJc w:val="left"/>
+      <w:pPr>
+        <w:ind w:left="3960" w:hanging="360"/>
+      </w:pPr>
+    </w:lvl>
+    <w:lvl w:ilvl="5" w:tplc="0409001B" w:tentative="1">
+      <w:start w:val="1"/>
+      <w:numFmt w:val="lowerRoman"/>
+      <w:lvlText w:val="%6."/>
+      <w:lvlJc w:val="right"/>
+      <w:pPr>
+        <w:ind w:left="4680" w:hanging="180"/>
+      </w:pPr>
+    </w:lvl>
+    <w:lvl w:ilvl="6" w:tplc="0409000F" w:tentative="1">
+      <w:start w:val="1"/>
+      <w:numFmt w:val="decimal"/>
+      <w:lvlText w:val="%7."/>
+      <w:lvlJc w:val="left"/>
+      <w:pPr>
+        <w:ind w:left="5400" w:hanging="360"/>
+      </w:pPr>
+    </w:lvl>
+    <w:lvl w:ilvl="7" w:tplc="04090019" w:tentative="1">
+      <w:start w:val="1"/>
+      <w:numFmt w:val="lowerLetter"/>
+      <w:lvlText w:val="%8."/>
+      <w:lvlJc w:val="left"/>
+      <w:pPr>
+        <w:ind w:left="6120" w:hanging="360"/>
+      </w:pPr>
+    </w:lvl>
+    <w:lvl w:ilvl="8" w:tplc="0409001B" w:tentative="1">
+      <w:start w:val="1"/>
+      <w:numFmt w:val="lowerRoman"/>
+      <w:lvlText w:val="%9."/>
+      <w:lvlJc w:val="right"/>
+      <w:pPr>
+        <w:ind w:left="6840" w:hanging="180"/>
+      </w:pPr>
+    </w:lvl>
+  </w:abstractNum>
+  <w:abstractNum w:abstractNumId="2">
+    <w:nsid w:val="5900202A"/>
+    <w:multiLevelType w:val="hybridMultilevel"/>
+    <w:tmpl w:val="C33C576A"/>
+    <w:lvl w:ilvl="0" w:tplc="624EC02A">
+      <w:start w:val="1"/>
+      <w:numFmt w:val="decimal"/>
+      <w:lvlText w:val="%1)"/>
+      <w:lvlJc w:val="left"/>
+      <w:pPr>
+        <w:ind w:left="1080" w:hanging="360"/>
+      </w:pPr>
+      <w:rPr>
+        <w:rFonts w:hint="default"/>
+      </w:rPr>
+    </w:lvl>
+    <w:lvl w:ilvl="1" w:tplc="04090019" w:tentative="1">
+      <w:start w:val="1"/>
+      <w:numFmt w:val="lowerLetter"/>
+      <w:lvlText w:val="%2."/>
+      <w:lvlJc w:val="left"/>
+      <w:pPr>
+        <w:ind w:left="1800" w:hanging="360"/>
+      </w:pPr>
+    </w:lvl>
+    <w:lvl w:ilvl="2" w:tplc="0409001B" w:tentative="1">
+      <w:start w:val="1"/>
+      <w:numFmt w:val="lowerRoman"/>
+      <w:lvlText w:val="%3."/>
+      <w:lvlJc w:val="right"/>
+      <w:pPr>
+        <w:ind w:left="2520" w:hanging="180"/>
+      </w:pPr>
+    </w:lvl>
+    <w:lvl w:ilvl="3" w:tplc="0409000F" w:tentative="1">
+      <w:start w:val="1"/>
+      <w:numFmt w:val="decimal"/>
+      <w:lvlText w:val="%4."/>
+      <w:lvlJc w:val="left"/>
+      <w:pPr>
+        <w:ind w:left="3240" w:hanging="360"/>
+      </w:pPr>
+    </w:lvl>
+    <w:lvl w:ilvl="4" w:tplc="04090019" w:tentative="1">
+      <w:start w:val="1"/>
+      <w:numFmt w:val="lowerLetter"/>
+      <w:lvlText w:val="%5."/>
+      <w:lvlJc w:val="left"/>
+      <w:pPr>
+        <w:ind w:left="3960" w:hanging="360"/>
+      </w:pPr>
+    </w:lvl>
+    <w:lvl w:ilvl="5" w:tplc="0409001B" w:tentative="1">
+      <w:start w:val="1"/>
+      <w:numFmt w:val="lowerRoman"/>
+      <w:lvlText w:val="%6."/>
+      <w:lvlJc w:val="right"/>
+      <w:pPr>
+        <w:ind w:left="4680" w:hanging="180"/>
+      </w:pPr>
+    </w:lvl>
+    <w:lvl w:ilvl="6" w:tplc="0409000F" w:tentative="1">
+      <w:start w:val="1"/>
+      <w:numFmt w:val="decimal"/>
+      <w:lvlText w:val="%7."/>
+      <w:lvlJc w:val="left"/>
+      <w:pPr>
+        <w:ind w:left="5400" w:hanging="360"/>
+      </w:pPr>
+    </w:lvl>
+    <w:lvl w:ilvl="7" w:tplc="04090019" w:tentative="1">
+      <w:start w:val="1"/>
+      <w:numFmt w:val="lowerLetter"/>
+      <w:lvlText w:val="%8."/>
+      <w:lvlJc w:val="left"/>
+      <w:pPr>
+        <w:ind w:left="6120" w:hanging="360"/>
+      </w:pPr>
+    </w:lvl>
+    <w:lvl w:ilvl="8" w:tplc="0409001B" w:tentative="1">
+      <w:start w:val="1"/>
+      <w:numFmt w:val="lowerRoman"/>
+      <w:lvlText w:val="%9."/>
+      <w:lvlJc w:val="right"/>
+      <w:pPr>
         <w:ind w:left="6840" w:hanging="180"/>
       </w:pPr>
     </w:lvl>
   </w:abstractNum>
   <w:num w:numId="1">
+    <w:abstractNumId w:val="2"/>
+  </w:num>
+  <w:num w:numId="2">
+    <w:abstractNumId w:val="1"/>
+  </w:num>
+  <w:num w:numId="3">
     <w:abstractNumId w:val="0"/>
   </w:num>
 </w:numbering>
